--- a/AtelierTropy/_book/Atelier-Tropy.docx
+++ b/AtelierTropy/_book/Atelier-Tropy.docx
@@ -631,13 +631,13 @@
       </w:tr>
     </w:tbl>
     <w:bookmarkEnd w:id="41"/>
-    <w:bookmarkStart w:id="48" w:name="canaux-officels"/>
+    <w:bookmarkStart w:id="48" w:name="canaux-officiels"/>
     <w:p>
       <w:pPr>
         <w:pStyle w:val="Heading1"/>
       </w:pPr>
       <w:r>
-        <w:t xml:space="preserve">2. Canaux officels</w:t>
+        <w:t xml:space="preserve">2. Canaux officiels</w:t>
       </w:r>
     </w:p>
     <w:p>
